--- a/Examen_Parcial_2_B.docx
+++ b/Examen_Parcial_2_B.docx
@@ -8954,7 +8954,15 @@
           <w:b/>
           <w:bCs/>
         </w:rPr>
-        <w:t>0.</w:t>
+        <w:t>1</w:t>
+      </w:r>
+      <w:r>
+        <w:rPr>
+          <w:rFonts w:ascii="Arial" w:hAnsi="Arial" w:cs="Arial"/>
+          <w:b/>
+          <w:bCs/>
+        </w:rPr>
+        <w:t>.</w:t>
       </w:r>
       <w:r>
         <w:rPr>
@@ -10158,7 +10166,15 @@
           <w:b/>
           <w:bCs/>
         </w:rPr>
-        <w:t>5.</w:t>
+        <w:t>5</w:t>
+      </w:r>
+      <w:r>
+        <w:rPr>
+          <w:rFonts w:ascii="Arial" w:hAnsi="Arial" w:cs="Arial"/>
+          <w:b/>
+          <w:bCs/>
+        </w:rPr>
+        <w:t>.</w:t>
       </w:r>
       <w:r>
         <w:rPr>
